--- a/线性代数学习辅导.docx
+++ b/线性代数学习辅导.docx
@@ -138,7 +138,7 @@
       <w:pPr>
         <w:ind w:left="3360" w:firstLine="420"/>
         <w:rPr>
-          <w:rFonts w:ascii="LM Roman 10" w:hAnsi="LM Roman 10"/>
+          <w:rFonts w:ascii="LM Roman 10" w:hAnsi="LM Roman 10" w:hint="eastAsia"/>
           <w:sz w:val="32"/>
           <w:szCs w:val="32"/>
         </w:rPr>
@@ -202,6 +202,7 @@
       <w:pStyle w:val="a7"/>
       <w:widowControl w:val="0"/>
       <w:rPr>
+        <w:rFonts w:hint="eastAsia"/>
         <w:kern w:val="2"/>
         <w:sz w:val="28"/>
         <w:szCs w:val="28"/>
@@ -213,7 +214,16 @@
         <w:sz w:val="28"/>
         <w:szCs w:val="28"/>
       </w:rPr>
-      <w:t>v4.5.8</w:t>
+      <w:t>V</w:t>
+    </w:r>
+    <w:r>
+      <w:rPr>
+        <w:rFonts w:hint="eastAsia"/>
+        <w:kern w:val="2"/>
+        <w:sz w:val="28"/>
+        <w:szCs w:val="28"/>
+      </w:rPr>
+      <w:t>0.4.8</w:t>
     </w:r>
   </w:p>
 </w:ftr>

--- a/线性代数学习辅导.docx
+++ b/线性代数学习辅导.docx
@@ -138,7 +138,7 @@
       <w:pPr>
         <w:ind w:left="3360" w:firstLine="420"/>
         <w:rPr>
-          <w:rFonts w:ascii="LM Roman 10" w:hAnsi="LM Roman 10" w:hint="eastAsia"/>
+          <w:rFonts w:ascii="LM Roman 10" w:hAnsi="LM Roman 10"/>
           <w:sz w:val="32"/>
           <w:szCs w:val="32"/>
         </w:rPr>
@@ -161,8 +161,12 @@
       </w:r>
     </w:p>
     <w:sectPr>
-      <w:headerReference w:type="default" r:id="rId7"/>
-      <w:footerReference w:type="default" r:id="rId8"/>
+      <w:headerReference w:type="even" r:id="rId7"/>
+      <w:headerReference w:type="default" r:id="rId8"/>
+      <w:footerReference w:type="even" r:id="rId9"/>
+      <w:footerReference w:type="default" r:id="rId10"/>
+      <w:headerReference w:type="first" r:id="rId11"/>
+      <w:footerReference w:type="first" r:id="rId12"/>
       <w:footnotePr>
         <w:numRestart w:val="eachPage"/>
       </w:footnotePr>
@@ -200,9 +204,18 @@
   <w:p>
     <w:pPr>
       <w:pStyle w:val="a7"/>
+    </w:pPr>
+  </w:p>
+</w:ftr>
+</file>
+
+<file path=word/footer2.xml><?xml version="1.0" encoding="utf-8"?>
+<w:ftr xmlns:wpc="http://schemas.microsoft.com/office/word/2010/wordprocessingCanvas" xmlns:cx="http://schemas.microsoft.com/office/drawing/2014/chartex" xmlns:cx1="http://schemas.microsoft.com/office/drawing/2015/9/8/chartex" xmlns:cx2="http://schemas.microsoft.com/office/drawing/2015/10/21/chartex" xmlns:cx3="http://schemas.microsoft.com/office/drawing/2016/5/9/chartex" xmlns:cx4="http://schemas.microsoft.com/office/drawing/2016/5/10/chartex" xmlns:cx5="http://schemas.microsoft.com/office/drawing/2016/5/11/chartex" xmlns:cx6="http://schemas.microsoft.com/office/drawing/2016/5/12/chartex" xmlns:cx7="http://schemas.microsoft.com/office/drawing/2016/5/13/chartex" xmlns:cx8="http://schemas.microsoft.com/office/drawing/2016/5/14/chartex" xmlns:mc="http://schemas.openxmlformats.org/markup-compatibility/2006" xmlns:aink="http://schemas.microsoft.com/office/drawing/2016/ink" xmlns:am3d="http://schemas.microsoft.com/office/drawing/2017/model3d" xmlns:o="urn:schemas-microsoft-com:office:office" xmlns:oel="http://schemas.microsoft.com/office/2019/extlst" xmlns:r="http://schemas.openxmlformats.org/officeDocument/2006/relationships" xmlns:m="http://schemas.openxmlformats.org/officeDocument/2006/math" xmlns:v="urn:schemas-microsoft-com:vml" xmlns:wp14="http://schemas.microsoft.com/office/word/2010/wordprocessingDrawing" xmlns:wp="http://schemas.openxmlformats.org/drawingml/2006/wordprocessingDrawing" xmlns:w10="urn:schemas-microsoft-com:office:word" xmlns:w="http://schemas.openxmlformats.org/wordprocessingml/2006/main" xmlns:w14="http://schemas.microsoft.com/office/word/2010/wordml" xmlns:w15="http://schemas.microsoft.com/office/word/2012/wordml" xmlns:w16cex="http://schemas.microsoft.com/office/word/2018/wordml/cex" xmlns:w16cid="http://schemas.microsoft.com/office/word/2016/wordml/cid" xmlns:w16="http://schemas.microsoft.com/office/word/2018/wordml" xmlns:w16du="http://schemas.microsoft.com/office/word/2023/wordml/word16du" xmlns:w16sdtdh="http://schemas.microsoft.com/office/word/2020/wordml/sdtdatahash" xmlns:w16sdtfl="http://schemas.microsoft.com/office/word/2024/wordml/sdtformatlock" xmlns:w16se="http://schemas.microsoft.com/office/word/2015/wordml/symex" xmlns:wpg="http://schemas.microsoft.com/office/word/2010/wordprocessingGroup" xmlns:wpi="http://schemas.microsoft.com/office/word/2010/wordprocessingInk" xmlns:wne="http://schemas.microsoft.com/office/word/2006/wordml" xmlns:wps="http://schemas.microsoft.com/office/word/2010/wordprocessingShape" mc:Ignorable="w14 w15 w16se w16cid w16 w16cex w16sdtdh w16sdtfl w16du wp14">
+  <w:p>
+    <w:pPr>
+      <w:pStyle w:val="a7"/>
       <w:widowControl w:val="0"/>
       <w:rPr>
-        <w:rFonts w:hint="eastAsia"/>
         <w:kern w:val="2"/>
         <w:sz w:val="28"/>
         <w:szCs w:val="28"/>
@@ -223,8 +236,27 @@
         <w:sz w:val="28"/>
         <w:szCs w:val="28"/>
       </w:rPr>
-      <w:t>0.4.8</w:t>
+      <w:t>0.4.</w:t>
     </w:r>
+    <w:r>
+      <w:rPr>
+        <w:rFonts w:hint="eastAsia"/>
+        <w:kern w:val="2"/>
+        <w:sz w:val="28"/>
+        <w:szCs w:val="28"/>
+      </w:rPr>
+      <w:t>9</w:t>
+    </w:r>
+  </w:p>
+</w:ftr>
+</file>
+
+<file path=word/footer3.xml><?xml version="1.0" encoding="utf-8"?>
+<w:ftr xmlns:wpc="http://schemas.microsoft.com/office/word/2010/wordprocessingCanvas" xmlns:cx="http://schemas.microsoft.com/office/drawing/2014/chartex" xmlns:cx1="http://schemas.microsoft.com/office/drawing/2015/9/8/chartex" xmlns:cx2="http://schemas.microsoft.com/office/drawing/2015/10/21/chartex" xmlns:cx3="http://schemas.microsoft.com/office/drawing/2016/5/9/chartex" xmlns:cx4="http://schemas.microsoft.com/office/drawing/2016/5/10/chartex" xmlns:cx5="http://schemas.microsoft.com/office/drawing/2016/5/11/chartex" xmlns:cx6="http://schemas.microsoft.com/office/drawing/2016/5/12/chartex" xmlns:cx7="http://schemas.microsoft.com/office/drawing/2016/5/13/chartex" xmlns:cx8="http://schemas.microsoft.com/office/drawing/2016/5/14/chartex" xmlns:mc="http://schemas.openxmlformats.org/markup-compatibility/2006" xmlns:aink="http://schemas.microsoft.com/office/drawing/2016/ink" xmlns:am3d="http://schemas.microsoft.com/office/drawing/2017/model3d" xmlns:o="urn:schemas-microsoft-com:office:office" xmlns:oel="http://schemas.microsoft.com/office/2019/extlst" xmlns:r="http://schemas.openxmlformats.org/officeDocument/2006/relationships" xmlns:m="http://schemas.openxmlformats.org/officeDocument/2006/math" xmlns:v="urn:schemas-microsoft-com:vml" xmlns:wp14="http://schemas.microsoft.com/office/word/2010/wordprocessingDrawing" xmlns:wp="http://schemas.openxmlformats.org/drawingml/2006/wordprocessingDrawing" xmlns:w10="urn:schemas-microsoft-com:office:word" xmlns:w="http://schemas.openxmlformats.org/wordprocessingml/2006/main" xmlns:w14="http://schemas.microsoft.com/office/word/2010/wordml" xmlns:w15="http://schemas.microsoft.com/office/word/2012/wordml" xmlns:w16cex="http://schemas.microsoft.com/office/word/2018/wordml/cex" xmlns:w16cid="http://schemas.microsoft.com/office/word/2016/wordml/cid" xmlns:w16="http://schemas.microsoft.com/office/word/2018/wordml" xmlns:w16du="http://schemas.microsoft.com/office/word/2023/wordml/word16du" xmlns:w16sdtdh="http://schemas.microsoft.com/office/word/2020/wordml/sdtdatahash" xmlns:w16sdtfl="http://schemas.microsoft.com/office/word/2024/wordml/sdtformatlock" xmlns:w16se="http://schemas.microsoft.com/office/word/2015/wordml/symex" xmlns:wpg="http://schemas.microsoft.com/office/word/2010/wordprocessingGroup" xmlns:wpi="http://schemas.microsoft.com/office/word/2010/wordprocessingInk" xmlns:wne="http://schemas.microsoft.com/office/word/2006/wordml" xmlns:wps="http://schemas.microsoft.com/office/word/2010/wordprocessingShape" mc:Ignorable="w14 w15 w16se w16cid w16 w16cex w16sdtdh w16sdtfl w16du wp14">
+  <w:p>
+    <w:pPr>
+      <w:pStyle w:val="a7"/>
+    </w:pPr>
   </w:p>
 </w:ftr>
 </file>
@@ -253,9 +285,29 @@
   <w:p>
     <w:pPr>
       <w:pStyle w:val="a6"/>
+    </w:pPr>
+  </w:p>
+</w:hdr>
+</file>
+
+<file path=word/header2.xml><?xml version="1.0" encoding="utf-8"?>
+<w:hdr xmlns:wpc="http://schemas.microsoft.com/office/word/2010/wordprocessingCanvas" xmlns:cx="http://schemas.microsoft.com/office/drawing/2014/chartex" xmlns:cx1="http://schemas.microsoft.com/office/drawing/2015/9/8/chartex" xmlns:cx2="http://schemas.microsoft.com/office/drawing/2015/10/21/chartex" xmlns:cx3="http://schemas.microsoft.com/office/drawing/2016/5/9/chartex" xmlns:cx4="http://schemas.microsoft.com/office/drawing/2016/5/10/chartex" xmlns:cx5="http://schemas.microsoft.com/office/drawing/2016/5/11/chartex" xmlns:cx6="http://schemas.microsoft.com/office/drawing/2016/5/12/chartex" xmlns:cx7="http://schemas.microsoft.com/office/drawing/2016/5/13/chartex" xmlns:cx8="http://schemas.microsoft.com/office/drawing/2016/5/14/chartex" xmlns:mc="http://schemas.openxmlformats.org/markup-compatibility/2006" xmlns:aink="http://schemas.microsoft.com/office/drawing/2016/ink" xmlns:am3d="http://schemas.microsoft.com/office/drawing/2017/model3d" xmlns:o="urn:schemas-microsoft-com:office:office" xmlns:oel="http://schemas.microsoft.com/office/2019/extlst" xmlns:r="http://schemas.openxmlformats.org/officeDocument/2006/relationships" xmlns:m="http://schemas.openxmlformats.org/officeDocument/2006/math" xmlns:v="urn:schemas-microsoft-com:vml" xmlns:wp14="http://schemas.microsoft.com/office/word/2010/wordprocessingDrawing" xmlns:wp="http://schemas.openxmlformats.org/drawingml/2006/wordprocessingDrawing" xmlns:w10="urn:schemas-microsoft-com:office:word" xmlns:w="http://schemas.openxmlformats.org/wordprocessingml/2006/main" xmlns:w14="http://schemas.microsoft.com/office/word/2010/wordml" xmlns:w15="http://schemas.microsoft.com/office/word/2012/wordml" xmlns:w16cex="http://schemas.microsoft.com/office/word/2018/wordml/cex" xmlns:w16cid="http://schemas.microsoft.com/office/word/2016/wordml/cid" xmlns:w16="http://schemas.microsoft.com/office/word/2018/wordml" xmlns:w16du="http://schemas.microsoft.com/office/word/2023/wordml/word16du" xmlns:w16sdtdh="http://schemas.microsoft.com/office/word/2020/wordml/sdtdatahash" xmlns:w16sdtfl="http://schemas.microsoft.com/office/word/2024/wordml/sdtformatlock" xmlns:w16se="http://schemas.microsoft.com/office/word/2015/wordml/symex" xmlns:wpg="http://schemas.microsoft.com/office/word/2010/wordprocessingGroup" xmlns:wpi="http://schemas.microsoft.com/office/word/2010/wordprocessingInk" xmlns:wne="http://schemas.microsoft.com/office/word/2006/wordml" xmlns:wps="http://schemas.microsoft.com/office/word/2010/wordprocessingShape" mc:Ignorable="w14 w15 w16se w16cid w16 w16cex w16sdtdh w16sdtfl w16du wp14">
+  <w:p>
+    <w:pPr>
+      <w:pStyle w:val="a6"/>
       <w:pBdr>
         <w:bottom w:val="none" w:sz="0" w:space="0" w:color="auto"/>
       </w:pBdr>
+    </w:pPr>
+  </w:p>
+</w:hdr>
+</file>
+
+<file path=word/header3.xml><?xml version="1.0" encoding="utf-8"?>
+<w:hdr xmlns:wpc="http://schemas.microsoft.com/office/word/2010/wordprocessingCanvas" xmlns:cx="http://schemas.microsoft.com/office/drawing/2014/chartex" xmlns:cx1="http://schemas.microsoft.com/office/drawing/2015/9/8/chartex" xmlns:cx2="http://schemas.microsoft.com/office/drawing/2015/10/21/chartex" xmlns:cx3="http://schemas.microsoft.com/office/drawing/2016/5/9/chartex" xmlns:cx4="http://schemas.microsoft.com/office/drawing/2016/5/10/chartex" xmlns:cx5="http://schemas.microsoft.com/office/drawing/2016/5/11/chartex" xmlns:cx6="http://schemas.microsoft.com/office/drawing/2016/5/12/chartex" xmlns:cx7="http://schemas.microsoft.com/office/drawing/2016/5/13/chartex" xmlns:cx8="http://schemas.microsoft.com/office/drawing/2016/5/14/chartex" xmlns:mc="http://schemas.openxmlformats.org/markup-compatibility/2006" xmlns:aink="http://schemas.microsoft.com/office/drawing/2016/ink" xmlns:am3d="http://schemas.microsoft.com/office/drawing/2017/model3d" xmlns:o="urn:schemas-microsoft-com:office:office" xmlns:oel="http://schemas.microsoft.com/office/2019/extlst" xmlns:r="http://schemas.openxmlformats.org/officeDocument/2006/relationships" xmlns:m="http://schemas.openxmlformats.org/officeDocument/2006/math" xmlns:v="urn:schemas-microsoft-com:vml" xmlns:wp14="http://schemas.microsoft.com/office/word/2010/wordprocessingDrawing" xmlns:wp="http://schemas.openxmlformats.org/drawingml/2006/wordprocessingDrawing" xmlns:w10="urn:schemas-microsoft-com:office:word" xmlns:w="http://schemas.openxmlformats.org/wordprocessingml/2006/main" xmlns:w14="http://schemas.microsoft.com/office/word/2010/wordml" xmlns:w15="http://schemas.microsoft.com/office/word/2012/wordml" xmlns:w16cex="http://schemas.microsoft.com/office/word/2018/wordml/cex" xmlns:w16cid="http://schemas.microsoft.com/office/word/2016/wordml/cid" xmlns:w16="http://schemas.microsoft.com/office/word/2018/wordml" xmlns:w16du="http://schemas.microsoft.com/office/word/2023/wordml/word16du" xmlns:w16sdtdh="http://schemas.microsoft.com/office/word/2020/wordml/sdtdatahash" xmlns:w16sdtfl="http://schemas.microsoft.com/office/word/2024/wordml/sdtformatlock" xmlns:w16se="http://schemas.microsoft.com/office/word/2015/wordml/symex" xmlns:wpg="http://schemas.microsoft.com/office/word/2010/wordprocessingGroup" xmlns:wpi="http://schemas.microsoft.com/office/word/2010/wordprocessingInk" xmlns:wne="http://schemas.microsoft.com/office/word/2006/wordml" xmlns:wps="http://schemas.microsoft.com/office/word/2010/wordprocessingShape" mc:Ignorable="w14 w15 w16se w16cid w16 w16cex w16sdtdh w16sdtfl w16du wp14">
+  <w:p>
+    <w:pPr>
+      <w:pStyle w:val="a6"/>
     </w:pPr>
   </w:p>
 </w:hdr>
